--- a/pdf/jhm24.docx
+++ b/pdf/jhm24.docx
@@ -45,7 +45,6 @@
     <w:p>
       <w:pPr>
         <w:rPr>
-          <w:rFonts w:hint="eastAsia"/>
           <w:sz w:val="24"/>
           <w:szCs w:val="24"/>
         </w:rPr>
@@ -223,7 +222,6 @@
         <w:ind w:leftChars="0" w:left="882"/>
         <w:contextualSpacing/>
         <w:rPr>
-          <w:rFonts w:hint="eastAsia"/>
           <w:sz w:val="24"/>
           <w:szCs w:val="24"/>
         </w:rPr>
@@ -364,26 +362,17 @@
         <w:contextualSpacing/>
         <w:jc w:val="left"/>
         <w:rPr>
-          <w:rFonts w:hint="eastAsia"/>
-          <w:sz w:val="24"/>
-          <w:szCs w:val="24"/>
-        </w:rPr>
-      </w:pPr>
-      <w:r>
-        <w:rPr>
-          <w:rFonts w:hint="eastAsia"/>
-          <w:sz w:val="24"/>
-          <w:szCs w:val="24"/>
-        </w:rPr>
-        <w:t>学会非会員の方は、日本医療マネジメント学会ホームページ</w:t>
-      </w:r>
-      <w:r>
-        <w:rPr>
-          <w:rFonts w:hint="eastAsia"/>
-          <w:sz w:val="24"/>
-          <w:szCs w:val="24"/>
-        </w:rPr>
-        <w:t>（</w:t>
+          <w:sz w:val="24"/>
+          <w:szCs w:val="24"/>
+        </w:rPr>
+      </w:pPr>
+      <w:r>
+        <w:rPr>
+          <w:rFonts w:hint="eastAsia"/>
+          <w:sz w:val="24"/>
+          <w:szCs w:val="24"/>
+        </w:rPr>
+        <w:t>学会非会員の方は、日本医療マネジメント学会ホームページ（</w:t>
       </w:r>
       <w:hyperlink r:id="rId5" w:history="1">
         <w:r>
@@ -401,15 +390,7 @@
           <w:sz w:val="24"/>
           <w:szCs w:val="24"/>
         </w:rPr>
-        <w:t>）</w:t>
-      </w:r>
-      <w:r>
-        <w:rPr>
-          <w:rFonts w:hint="eastAsia"/>
-          <w:sz w:val="24"/>
-          <w:szCs w:val="24"/>
-        </w:rPr>
-        <w:t>より、入会手続きをおとりください。</w:t>
+        <w:t>）より、入会手続きをおとりください。</w:t>
       </w:r>
     </w:p>
     <w:p>
@@ -686,23 +667,7 @@
             <w:sz w:val="24"/>
             <w:szCs w:val="24"/>
           </w:rPr>
-          <w:t>okada0586</w:t>
-        </w:r>
-        <w:r>
-          <w:rPr>
-            <w:rStyle w:val="a4"/>
-            <w:sz w:val="24"/>
-            <w:szCs w:val="24"/>
-          </w:rPr>
-          <w:t>@</w:t>
-        </w:r>
-        <w:r>
-          <w:rPr>
-            <w:rStyle w:val="a4"/>
-            <w:sz w:val="24"/>
-            <w:szCs w:val="24"/>
-          </w:rPr>
-          <w:t>keiwakai.oita.jp</w:t>
+          <w:t>okada0586@keiwakai.oita.jp</w:t>
         </w:r>
       </w:hyperlink>
       <w:r>
@@ -827,7 +792,23 @@
           <w:sz w:val="24"/>
           <w:szCs w:val="24"/>
         </w:rPr>
-        <w:t>終了後に事務局が責任をもって消去しますのでご了承ください。</w:t>
+        <w:t>終了後に</w:t>
+      </w:r>
+      <w:r>
+        <w:rPr>
+          <w:rFonts w:hint="eastAsia"/>
+          <w:sz w:val="24"/>
+          <w:szCs w:val="24"/>
+        </w:rPr>
+        <w:t>学術集会</w:t>
+      </w:r>
+      <w:r>
+        <w:rPr>
+          <w:rFonts w:hint="eastAsia"/>
+          <w:sz w:val="24"/>
+          <w:szCs w:val="24"/>
+        </w:rPr>
+        <w:t>事務局が責任をもって消去しますのでご了承ください。</w:t>
       </w:r>
     </w:p>
     <w:p>
@@ -837,7 +818,6 @@
         <w:ind w:leftChars="0" w:left="1762"/>
         <w:contextualSpacing/>
         <w:rPr>
-          <w:rFonts w:hint="eastAsia"/>
           <w:sz w:val="24"/>
           <w:szCs w:val="24"/>
         </w:rPr>
@@ -927,7 +907,6 @@
         <w:ind w:leftChars="0" w:left="442"/>
         <w:contextualSpacing/>
         <w:rPr>
-          <w:rFonts w:hint="eastAsia"/>
           <w:sz w:val="24"/>
           <w:szCs w:val="24"/>
         </w:rPr>
@@ -964,7 +943,6 @@
         <w:ind w:leftChars="0" w:left="442"/>
         <w:contextualSpacing/>
         <w:rPr>
-          <w:rFonts w:hint="eastAsia"/>
           <w:sz w:val="24"/>
           <w:szCs w:val="24"/>
         </w:rPr>
